--- a/Workflow logs.docx
+++ b/Workflow logs.docx
@@ -16,6 +16,87 @@
         <w:t>/3/25</w:t>
       </w:r>
     </w:p>
+    <w:p/>
+    <w:p>
+      <w:pPr>
+        <w:rPr>
+          <w:b/>
+          <w:bCs/>
+          <w:sz w:val="36"/>
+          <w:szCs w:val="36"/>
+        </w:rPr>
+      </w:pPr>
+      <w:r>
+        <w:rPr>
+          <w:b/>
+          <w:bCs/>
+          <w:sz w:val="36"/>
+          <w:szCs w:val="36"/>
+        </w:rPr>
+        <w:t xml:space="preserve">User and video model with </w:t>
+      </w:r>
+      <w:proofErr w:type="spellStart"/>
+      <w:r>
+        <w:rPr>
+          <w:b/>
+          <w:bCs/>
+          <w:sz w:val="36"/>
+          <w:szCs w:val="36"/>
+        </w:rPr>
+        <w:t>jwt</w:t>
+      </w:r>
+      <w:proofErr w:type="spellEnd"/>
+      <w:r>
+        <w:rPr>
+          <w:b/>
+          <w:bCs/>
+          <w:sz w:val="36"/>
+          <w:szCs w:val="36"/>
+        </w:rPr>
+        <w:t xml:space="preserve"> and hooks</w:t>
+      </w:r>
+    </w:p>
+    <w:p>
+      <w:pPr>
+        <w:rPr>
+          <w:b/>
+          <w:bCs/>
+          <w:sz w:val="36"/>
+          <w:szCs w:val="36"/>
+        </w:rPr>
+      </w:pPr>
+    </w:p>
+    <w:p>
+      <w:pPr>
+        <w:shd w:val="clear" w:color="auto" w:fill="1F1F1F"/>
+        <w:spacing w:line="270" w:lineRule="atLeast"/>
+        <w:rPr>
+          <w:rFonts w:ascii="Menlo" w:eastAsia="Times New Roman" w:hAnsi="Menlo" w:cs="Menlo"/>
+          <w:color w:val="CCCCCC"/>
+          <w:kern w:val="0"/>
+          <w:sz w:val="18"/>
+          <w:szCs w:val="18"/>
+          <w14:ligatures w14:val="none"/>
+        </w:rPr>
+      </w:pPr>
+      <w:r>
+        <w:t xml:space="preserve">Learnt about: </w:t>
+      </w:r>
+      <w:r>
+        <w:rPr>
+          <w:rFonts w:ascii="Menlo" w:eastAsia="Times New Roman" w:hAnsi="Menlo" w:cs="Menlo"/>
+          <w:color w:val="CE9178"/>
+          <w:kern w:val="0"/>
+          <w:sz w:val="18"/>
+          <w:szCs w:val="18"/>
+          <w14:ligatures w14:val="none"/>
+        </w:rPr>
+        <w:t>mongoose-aggregate-paginate-v2</w:t>
+      </w:r>
+    </w:p>
+    <w:p/>
+    <w:p/>
+    <w:p/>
     <w:p/>
     <w:sectPr>
       <w:pgSz w:w="12240" w:h="15840"/>
